--- a/Weekly Report/OJT_BARREDO-JOSEPH-week5.docx
+++ b/Weekly Report/OJT_BARREDO-JOSEPH-week5.docx
@@ -45,7 +45,7 @@
           <v:shape id="_x0000_s1026" type="#_x0000_t75" style="position:absolute;left:0;text-align:left;margin-left:351.75pt;margin-top:9.6pt;width:65.25pt;height:61.1pt;z-index:-251657216;mso-wrap-edited:f" wrapcoords="-75 0 -75 21488 21600 21488 21600 0 -75 0">
             <v:imagedata r:id="rId5" o:title="" gain="88562f" blacklevel="7864f"/>
           </v:shape>
-          <o:OLEObject Type="Embed" ProgID="PBrush" ShapeID="_x0000_s1026" DrawAspect="Content" ObjectID="_1713549647" r:id="rId6"/>
+          <o:OLEObject Type="Embed" ProgID="PBrush" ShapeID="_x0000_s1026" DrawAspect="Content" ObjectID="_1713976636" r:id="rId6"/>
         </w:object>
       </w:r>
       <w:r>
@@ -689,7 +689,7 @@
                 <w:sz w:val="22"/>
                 <w:szCs w:val="22"/>
               </w:rPr>
-              <w:t>April 18, 2022</w:t>
+              <w:t>April 25, 2022</w:t>
             </w:r>
           </w:p>
         </w:tc>
@@ -745,10 +745,7 @@
               <w:t xml:space="preserve">Task name: </w:t>
             </w:r>
             <w:r>
-              <w:rPr>
-                <w:rFonts w:ascii="Times New Roman" w:hAnsi="Times New Roman" w:cs="Times New Roman"/>
-              </w:rPr>
-              <w:t>Interns Project #04 (Wordpress Oxygen Training)</w:t>
+              <w:t>Interns Project #07 (Shopify 101)</w:t>
             </w:r>
           </w:p>
           <w:p>
@@ -774,7 +771,7 @@
               </w:numPr>
             </w:pPr>
             <w:r>
-              <w:t>Responsive Design with Oxygen - https://www.youtube.com/watch?v=h9J6yzvgwko&amp;t=183s 2</w:t>
+              <w:t xml:space="preserve">Watched What is Shopify? - https://www.youtube.com/watch?v=fMuXVrM3T58 </w:t>
             </w:r>
           </w:p>
           <w:p>
@@ -786,7 +783,7 @@
               </w:numPr>
             </w:pPr>
             <w:r>
-              <w:t xml:space="preserve">Attended Webinar - Shopify Tutorial </w:t>
+              <w:t xml:space="preserve">Watched shopify introduction - https://share.vidyard.com/watch/HhfiHmznXffwwwZ5cHnst 2? </w:t>
             </w:r>
           </w:p>
           <w:p>
@@ -798,7 +795,79 @@
               </w:numPr>
             </w:pPr>
             <w:r>
-              <w:t>Finished responsive design of landing page.</w:t>
+              <w:t xml:space="preserve">Watched Shopify Tutorial (Step by Step) - https://www.youtube.com/watch?v=KIiD4MA5sfk </w:t>
+            </w:r>
+          </w:p>
+          <w:p>
+            <w:pPr>
+              <w:pStyle w:val="ListParagraph"/>
+              <w:numPr>
+                <w:ilvl w:val="0"/>
+                <w:numId w:val="46"/>
+              </w:numPr>
+            </w:pPr>
+            <w:r>
+              <w:t xml:space="preserve">Shopify Tutorial (Step by Step Tagalog) - https://www.youtube.com/watch?v=lEmvK38J2kE </w:t>
+            </w:r>
+          </w:p>
+          <w:p>
+            <w:pPr>
+              <w:pStyle w:val="ListParagraph"/>
+              <w:numPr>
+                <w:ilvl w:val="0"/>
+                <w:numId w:val="46"/>
+              </w:numPr>
+            </w:pPr>
+            <w:r>
+              <w:t xml:space="preserve">Done creating shopify store. </w:t>
+            </w:r>
+          </w:p>
+          <w:p>
+            <w:pPr>
+              <w:pStyle w:val="ListParagraph"/>
+              <w:numPr>
+                <w:ilvl w:val="0"/>
+                <w:numId w:val="46"/>
+              </w:numPr>
+            </w:pPr>
+            <w:r>
+              <w:t xml:space="preserve">Created 6 products. </w:t>
+            </w:r>
+          </w:p>
+          <w:p>
+            <w:pPr>
+              <w:pStyle w:val="ListParagraph"/>
+              <w:numPr>
+                <w:ilvl w:val="0"/>
+                <w:numId w:val="46"/>
+              </w:numPr>
+            </w:pPr>
+            <w:r>
+              <w:t xml:space="preserve">Created home page. </w:t>
+            </w:r>
+          </w:p>
+          <w:p>
+            <w:pPr>
+              <w:pStyle w:val="ListParagraph"/>
+              <w:numPr>
+                <w:ilvl w:val="0"/>
+                <w:numId w:val="46"/>
+              </w:numPr>
+            </w:pPr>
+            <w:r>
+              <w:t xml:space="preserve">Created About page. </w:t>
+            </w:r>
+          </w:p>
+          <w:p>
+            <w:pPr>
+              <w:pStyle w:val="ListParagraph"/>
+              <w:numPr>
+                <w:ilvl w:val="0"/>
+                <w:numId w:val="46"/>
+              </w:numPr>
+            </w:pPr>
+            <w:r>
+              <w:t>Watched Monday motivation video https://www.youtube.com/watch?v=lsSC2vx7zFQ 10. Done Monday motivation form.</w:t>
             </w:r>
           </w:p>
         </w:tc>
@@ -824,14 +893,14 @@
                 <w:sz w:val="22"/>
                 <w:szCs w:val="22"/>
               </w:rPr>
-              <w:t>April 1</w:t>
+              <w:t>April 2</w:t>
             </w:r>
             <w:r>
               <w:rPr>
                 <w:sz w:val="22"/>
                 <w:szCs w:val="22"/>
               </w:rPr>
-              <w:t>9</w:t>
+              <w:t>6</w:t>
             </w:r>
             <w:r>
               <w:rPr>
@@ -906,10 +975,7 @@
               <w:t xml:space="preserve"> </w:t>
             </w:r>
             <w:r>
-              <w:rPr>
-                <w:rFonts w:ascii="Times New Roman" w:hAnsi="Times New Roman" w:cs="Times New Roman"/>
-              </w:rPr>
-              <w:t>Interns Project #5 (Mobile Responsive Training)</w:t>
+              <w:t>Interns Project #07 (Shopify 101)</w:t>
             </w:r>
           </w:p>
           <w:p>
@@ -938,7 +1004,7 @@
               </w:rPr>
             </w:pPr>
             <w:r>
-              <w:t xml:space="preserve">Imported necessary cdn for the project. </w:t>
+              <w:t xml:space="preserve">Added content to about page. </w:t>
             </w:r>
           </w:p>
           <w:p>
@@ -953,247 +1019,7 @@
               </w:rPr>
             </w:pPr>
             <w:r>
-              <w:t xml:space="preserve">Downloaded project's assets. </w:t>
-            </w:r>
-          </w:p>
-          <w:p>
-            <w:pPr>
-              <w:pStyle w:val="ListParagraph"/>
-              <w:numPr>
-                <w:ilvl w:val="0"/>
-                <w:numId w:val="48"/>
-              </w:numPr>
-              <w:rPr>
-                <w:rFonts w:cstheme="minorHAnsi"/>
-              </w:rPr>
-            </w:pPr>
-            <w:r>
-              <w:t xml:space="preserve">Watched CSS Grid Layout Crash Course - https://www.youtube.com/watch?v=jV8B24rSN5o&amp;t=1163s </w:t>
-            </w:r>
-          </w:p>
-          <w:p>
-            <w:pPr>
-              <w:pStyle w:val="ListParagraph"/>
-              <w:numPr>
-                <w:ilvl w:val="0"/>
-                <w:numId w:val="48"/>
-              </w:numPr>
-              <w:rPr>
-                <w:rFonts w:cstheme="minorHAnsi"/>
-              </w:rPr>
-            </w:pPr>
-            <w:r>
-              <w:t xml:space="preserve">Begin mobile size of landing page. </w:t>
-            </w:r>
-          </w:p>
-          <w:p>
-            <w:pPr>
-              <w:pStyle w:val="ListParagraph"/>
-              <w:numPr>
-                <w:ilvl w:val="1"/>
-                <w:numId w:val="48"/>
-              </w:numPr>
-              <w:rPr>
-                <w:rFonts w:cstheme="minorHAnsi"/>
-              </w:rPr>
-            </w:pPr>
-            <w:r>
-              <w:t xml:space="preserve">Finished banner section. </w:t>
-            </w:r>
-          </w:p>
-          <w:p>
-            <w:pPr>
-              <w:pStyle w:val="ListParagraph"/>
-              <w:numPr>
-                <w:ilvl w:val="1"/>
-                <w:numId w:val="48"/>
-              </w:numPr>
-              <w:rPr>
-                <w:rFonts w:cstheme="minorHAnsi"/>
-              </w:rPr>
-            </w:pPr>
-            <w:r>
-              <w:t xml:space="preserve">Finished about section. </w:t>
-            </w:r>
-          </w:p>
-          <w:p>
-            <w:pPr>
-              <w:pStyle w:val="ListParagraph"/>
-              <w:numPr>
-                <w:ilvl w:val="1"/>
-                <w:numId w:val="48"/>
-              </w:numPr>
-              <w:rPr>
-                <w:rFonts w:cstheme="minorHAnsi"/>
-              </w:rPr>
-            </w:pPr>
-            <w:r>
-              <w:t xml:space="preserve">Finished facts section. </w:t>
-            </w:r>
-          </w:p>
-          <w:p>
-            <w:pPr>
-              <w:pStyle w:val="ListParagraph"/>
-              <w:numPr>
-                <w:ilvl w:val="1"/>
-                <w:numId w:val="48"/>
-              </w:numPr>
-              <w:rPr>
-                <w:rFonts w:cstheme="minorHAnsi"/>
-              </w:rPr>
-            </w:pPr>
-            <w:r>
-              <w:t xml:space="preserve">Finished service 1 section. </w:t>
-            </w:r>
-          </w:p>
-          <w:p>
-            <w:pPr>
-              <w:pStyle w:val="ListParagraph"/>
-              <w:numPr>
-                <w:ilvl w:val="1"/>
-                <w:numId w:val="48"/>
-              </w:numPr>
-              <w:rPr>
-                <w:rFonts w:cstheme="minorHAnsi"/>
-              </w:rPr>
-            </w:pPr>
-            <w:r>
-              <w:t xml:space="preserve">Finished feature section. </w:t>
-            </w:r>
-          </w:p>
-          <w:p>
-            <w:pPr>
-              <w:pStyle w:val="ListParagraph"/>
-              <w:numPr>
-                <w:ilvl w:val="1"/>
-                <w:numId w:val="48"/>
-              </w:numPr>
-              <w:rPr>
-                <w:rFonts w:cstheme="minorHAnsi"/>
-              </w:rPr>
-            </w:pPr>
-            <w:r>
-              <w:t xml:space="preserve">Finished service 2 section. </w:t>
-            </w:r>
-          </w:p>
-          <w:p>
-            <w:pPr>
-              <w:pStyle w:val="ListParagraph"/>
-              <w:numPr>
-                <w:ilvl w:val="1"/>
-                <w:numId w:val="48"/>
-              </w:numPr>
-              <w:rPr>
-                <w:rFonts w:cstheme="minorHAnsi"/>
-              </w:rPr>
-            </w:pPr>
-            <w:r>
-              <w:t xml:space="preserve">Finished testimonial 2 section. </w:t>
-            </w:r>
-          </w:p>
-          <w:p>
-            <w:pPr>
-              <w:pStyle w:val="ListParagraph"/>
-              <w:numPr>
-                <w:ilvl w:val="1"/>
-                <w:numId w:val="48"/>
-              </w:numPr>
-              <w:rPr>
-                <w:rFonts w:cstheme="minorHAnsi"/>
-              </w:rPr>
-            </w:pPr>
-            <w:r>
-              <w:t xml:space="preserve">Finished team section. </w:t>
-            </w:r>
-          </w:p>
-          <w:p>
-            <w:pPr>
-              <w:pStyle w:val="ListParagraph"/>
-              <w:numPr>
-                <w:ilvl w:val="1"/>
-                <w:numId w:val="48"/>
-              </w:numPr>
-              <w:rPr>
-                <w:rFonts w:cstheme="minorHAnsi"/>
-              </w:rPr>
-            </w:pPr>
-            <w:r>
-              <w:t xml:space="preserve">Finished logos section. </w:t>
-            </w:r>
-          </w:p>
-          <w:p>
-            <w:pPr>
-              <w:pStyle w:val="ListParagraph"/>
-              <w:numPr>
-                <w:ilvl w:val="1"/>
-                <w:numId w:val="48"/>
-              </w:numPr>
-              <w:rPr>
-                <w:rFonts w:cstheme="minorHAnsi"/>
-              </w:rPr>
-            </w:pPr>
-            <w:r>
-              <w:t xml:space="preserve">Finished work section. </w:t>
-            </w:r>
-          </w:p>
-          <w:p>
-            <w:pPr>
-              <w:pStyle w:val="ListParagraph"/>
-              <w:numPr>
-                <w:ilvl w:val="1"/>
-                <w:numId w:val="48"/>
-              </w:numPr>
-              <w:rPr>
-                <w:rFonts w:cstheme="minorHAnsi"/>
-              </w:rPr>
-            </w:pPr>
-            <w:r>
-              <w:t>Finished testimonial 2 section.</w:t>
-            </w:r>
-          </w:p>
-          <w:p>
-            <w:pPr>
-              <w:pStyle w:val="ListParagraph"/>
-              <w:numPr>
-                <w:ilvl w:val="1"/>
-                <w:numId w:val="48"/>
-              </w:numPr>
-              <w:rPr>
-                <w:rFonts w:cstheme="minorHAnsi"/>
-              </w:rPr>
-            </w:pPr>
-            <w:r>
-              <w:t xml:space="preserve"> Finished clients’ section. </w:t>
-            </w:r>
-          </w:p>
-          <w:p>
-            <w:pPr>
-              <w:pStyle w:val="ListParagraph"/>
-              <w:numPr>
-                <w:ilvl w:val="1"/>
-                <w:numId w:val="48"/>
-              </w:numPr>
-              <w:rPr>
-                <w:rFonts w:cstheme="minorHAnsi"/>
-              </w:rPr>
-            </w:pPr>
-            <w:r>
-              <w:t xml:space="preserve">Finished blog section. </w:t>
-            </w:r>
-          </w:p>
-          <w:p>
-            <w:pPr>
-              <w:pStyle w:val="ListParagraph"/>
-              <w:numPr>
-                <w:ilvl w:val="0"/>
-                <w:numId w:val="48"/>
-              </w:numPr>
-              <w:rPr>
-                <w:rFonts w:cstheme="minorHAnsi"/>
-              </w:rPr>
-            </w:pPr>
-            <w:r>
-              <w:t>Take a quiz number 1 and 2</w:t>
+              <w:t>Finished services page.</w:t>
             </w:r>
           </w:p>
         </w:tc>
@@ -1219,14 +1045,14 @@
                 <w:sz w:val="22"/>
                 <w:szCs w:val="22"/>
               </w:rPr>
-              <w:t xml:space="preserve">April </w:t>
+              <w:t>April 2</w:t>
             </w:r>
             <w:r>
               <w:rPr>
                 <w:sz w:val="22"/>
                 <w:szCs w:val="22"/>
               </w:rPr>
-              <w:t>20</w:t>
+              <w:t>7</w:t>
             </w:r>
             <w:r>
               <w:rPr>
@@ -1296,10 +1122,7 @@
               <w:t xml:space="preserve">: </w:t>
             </w:r>
             <w:r>
-              <w:rPr>
-                <w:rFonts w:ascii="Times New Roman" w:hAnsi="Times New Roman" w:cs="Times New Roman"/>
-              </w:rPr>
-              <w:t>Interns Project #05 (Mobile Responsive Training)</w:t>
+              <w:t>Interns Project #07 (Shopify 101)</w:t>
             </w:r>
           </w:p>
           <w:p>
@@ -1337,7 +1160,7 @@
               </w:numPr>
             </w:pPr>
             <w:r>
-              <w:t xml:space="preserve">Attended webinar. </w:t>
+              <w:t xml:space="preserve">Added page label for each page. </w:t>
             </w:r>
           </w:p>
           <w:p>
@@ -1349,7 +1172,7 @@
               </w:numPr>
             </w:pPr>
             <w:r>
-              <w:t xml:space="preserve">Finished map section. </w:t>
+              <w:t xml:space="preserve">Finished contact page. </w:t>
             </w:r>
           </w:p>
           <w:p>
@@ -1361,19 +1184,7 @@
               </w:numPr>
             </w:pPr>
             <w:r>
-              <w:t xml:space="preserve">Finished footer section. </w:t>
-            </w:r>
-          </w:p>
-          <w:p>
-            <w:pPr>
-              <w:pStyle w:val="ListParagraph"/>
-              <w:numPr>
-                <w:ilvl w:val="0"/>
-                <w:numId w:val="41"/>
-              </w:numPr>
-            </w:pPr>
-            <w:r>
-              <w:t>Finished responsive layout</w:t>
+              <w:t>Created a video presentation of the task</w:t>
             </w:r>
           </w:p>
         </w:tc>
@@ -1399,15 +1210,14 @@
                 <w:sz w:val="22"/>
                 <w:szCs w:val="22"/>
               </w:rPr>
-              <w:lastRenderedPageBreak/>
-              <w:t xml:space="preserve">April </w:t>
+              <w:t>April 2</w:t>
             </w:r>
             <w:r>
               <w:rPr>
                 <w:sz w:val="22"/>
                 <w:szCs w:val="22"/>
               </w:rPr>
-              <w:t>21</w:t>
+              <w:t>8</w:t>
             </w:r>
             <w:r>
               <w:rPr>
@@ -1461,19 +1271,10 @@
               <w:rPr>
                 <w:rFonts w:ascii="Times New Roman" w:hAnsi="Times New Roman" w:cs="Times New Roman"/>
               </w:rPr>
-              <w:t>Task name:</w:t>
-            </w:r>
-            <w:r>
-              <w:rPr>
-                <w:rFonts w:ascii="Times New Roman" w:hAnsi="Times New Roman" w:cs="Times New Roman"/>
-              </w:rPr>
-              <w:t xml:space="preserve"> </w:t>
-            </w:r>
-            <w:r>
-              <w:rPr>
-                <w:rFonts w:ascii="Times New Roman" w:hAnsi="Times New Roman" w:cs="Times New Roman"/>
-              </w:rPr>
-              <w:t>Interns Project #06 (Optimization Training)</w:t>
+              <w:t xml:space="preserve">Task name: </w:t>
+            </w:r>
+            <w:r>
+              <w:t>Interns Project #08 (Basic JavaScript)</w:t>
             </w:r>
           </w:p>
           <w:p>
@@ -1513,7 +1314,10 @@
               </w:rPr>
             </w:pPr>
             <w:r>
-              <w:t xml:space="preserve">Read "How to Optimize WordPress" documentation - https://docs.google.com/document/d/1cNbIOZ1FqMapjcsZb tkIyt3jPzS2OHjo_eqUJX82iTg/edit </w:t>
+              <w:rPr>
+                <w:rFonts w:cstheme="minorHAnsi"/>
+              </w:rPr>
+              <w:t>Comment Your JavaScript Code</w:t>
             </w:r>
           </w:p>
           <w:p>
@@ -1528,7 +1332,10 @@
               </w:rPr>
             </w:pPr>
             <w:r>
-              <w:t xml:space="preserve">Analyzed Speed Optimization Instruction/Guide - https://docs.google.com/document/d/1P55bWASvxjMBlq6S cusRDIJQF_mhLUH1RX8Y9Sty_a0/edit](https://docs.google.c om/document/d/1P55bWASvxjMBlq6ScusRDIJQF_mhLUH1R X8Y9Sty_a0/edit </w:t>
+              <w:rPr>
+                <w:rFonts w:cstheme="minorHAnsi"/>
+              </w:rPr>
+              <w:t>Declare JavaScript Variables</w:t>
             </w:r>
           </w:p>
           <w:p>
@@ -1543,7 +1350,10 @@
               </w:rPr>
             </w:pPr>
             <w:r>
-              <w:t xml:space="preserve">Watched Video Instruction - https://www.loom.com/share/67c3072eb9cb486c99c80884 d733bab5 </w:t>
+              <w:rPr>
+                <w:rFonts w:cstheme="minorHAnsi"/>
+              </w:rPr>
+              <w:t>Storing Values with the Assignment Operator</w:t>
             </w:r>
           </w:p>
           <w:p>
@@ -1558,7 +1368,10 @@
               </w:rPr>
             </w:pPr>
             <w:r>
-              <w:t xml:space="preserve">Tested website using Page Speed Insight </w:t>
+              <w:rPr>
+                <w:rFonts w:cstheme="minorHAnsi"/>
+              </w:rPr>
+              <w:t>Assigning the Value of One Variable to Another</w:t>
             </w:r>
           </w:p>
           <w:p>
@@ -1573,7 +1386,11 @@
               </w:rPr>
             </w:pPr>
             <w:r>
-              <w:t xml:space="preserve">Tested website using GTMetrix </w:t>
+              <w:rPr>
+                <w:rFonts w:cstheme="minorHAnsi"/>
+              </w:rPr>
+              <w:lastRenderedPageBreak/>
+              <w:t>Initializing Variables with the Assignment Operator</w:t>
             </w:r>
           </w:p>
           <w:p>
@@ -1588,7 +1405,1043 @@
               </w:rPr>
             </w:pPr>
             <w:r>
-              <w:t>Wrote documentation about the test.</w:t>
+              <w:rPr>
+                <w:rFonts w:cstheme="minorHAnsi"/>
+              </w:rPr>
+              <w:t>Declare String Variables</w:t>
+            </w:r>
+          </w:p>
+          <w:p>
+            <w:pPr>
+              <w:pStyle w:val="ListParagraph"/>
+              <w:numPr>
+                <w:ilvl w:val="0"/>
+                <w:numId w:val="43"/>
+              </w:numPr>
+              <w:rPr>
+                <w:rFonts w:cstheme="minorHAnsi"/>
+              </w:rPr>
+            </w:pPr>
+            <w:r>
+              <w:rPr>
+                <w:rFonts w:cstheme="minorHAnsi"/>
+              </w:rPr>
+              <w:t>Understanding Uninitialized Variables</w:t>
+            </w:r>
+          </w:p>
+          <w:p>
+            <w:pPr>
+              <w:pStyle w:val="ListParagraph"/>
+              <w:numPr>
+                <w:ilvl w:val="0"/>
+                <w:numId w:val="43"/>
+              </w:numPr>
+              <w:rPr>
+                <w:rFonts w:cstheme="minorHAnsi"/>
+              </w:rPr>
+            </w:pPr>
+            <w:r>
+              <w:rPr>
+                <w:rFonts w:cstheme="minorHAnsi"/>
+              </w:rPr>
+              <w:t>Understanding Case Sensitivity in Variables</w:t>
+            </w:r>
+          </w:p>
+          <w:p>
+            <w:pPr>
+              <w:pStyle w:val="ListParagraph"/>
+              <w:numPr>
+                <w:ilvl w:val="0"/>
+                <w:numId w:val="43"/>
+              </w:numPr>
+              <w:rPr>
+                <w:rFonts w:cstheme="minorHAnsi"/>
+              </w:rPr>
+            </w:pPr>
+            <w:r>
+              <w:rPr>
+                <w:rFonts w:cstheme="minorHAnsi"/>
+              </w:rPr>
+              <w:t>Explore Differences Between the var and let Keywords</w:t>
+            </w:r>
+          </w:p>
+          <w:p>
+            <w:pPr>
+              <w:pStyle w:val="ListParagraph"/>
+              <w:numPr>
+                <w:ilvl w:val="0"/>
+                <w:numId w:val="43"/>
+              </w:numPr>
+              <w:rPr>
+                <w:rFonts w:cstheme="minorHAnsi"/>
+              </w:rPr>
+            </w:pPr>
+            <w:r>
+              <w:rPr>
+                <w:rFonts w:cstheme="minorHAnsi"/>
+              </w:rPr>
+              <w:t>Declare a Read-Only Variable with the const Keyword</w:t>
+            </w:r>
+          </w:p>
+          <w:p>
+            <w:pPr>
+              <w:pStyle w:val="ListParagraph"/>
+              <w:numPr>
+                <w:ilvl w:val="0"/>
+                <w:numId w:val="43"/>
+              </w:numPr>
+              <w:rPr>
+                <w:rFonts w:cstheme="minorHAnsi"/>
+              </w:rPr>
+            </w:pPr>
+            <w:r>
+              <w:rPr>
+                <w:rFonts w:cstheme="minorHAnsi"/>
+              </w:rPr>
+              <w:t xml:space="preserve"> Add Two Numbers with JavaScript</w:t>
+            </w:r>
+          </w:p>
+          <w:p>
+            <w:pPr>
+              <w:pStyle w:val="ListParagraph"/>
+              <w:numPr>
+                <w:ilvl w:val="0"/>
+                <w:numId w:val="43"/>
+              </w:numPr>
+              <w:rPr>
+                <w:rFonts w:cstheme="minorHAnsi"/>
+              </w:rPr>
+            </w:pPr>
+            <w:r>
+              <w:rPr>
+                <w:rFonts w:cstheme="minorHAnsi"/>
+              </w:rPr>
+              <w:t>Subtract One Number from Another with JavaScript</w:t>
+            </w:r>
+          </w:p>
+          <w:p>
+            <w:pPr>
+              <w:pStyle w:val="ListParagraph"/>
+              <w:numPr>
+                <w:ilvl w:val="0"/>
+                <w:numId w:val="43"/>
+              </w:numPr>
+              <w:rPr>
+                <w:rFonts w:cstheme="minorHAnsi"/>
+              </w:rPr>
+            </w:pPr>
+            <w:r>
+              <w:rPr>
+                <w:rFonts w:cstheme="minorHAnsi"/>
+              </w:rPr>
+              <w:t>Multiply Two Numbers with JavaScript</w:t>
+            </w:r>
+          </w:p>
+          <w:p>
+            <w:pPr>
+              <w:pStyle w:val="ListParagraph"/>
+              <w:numPr>
+                <w:ilvl w:val="0"/>
+                <w:numId w:val="43"/>
+              </w:numPr>
+              <w:rPr>
+                <w:rFonts w:cstheme="minorHAnsi"/>
+              </w:rPr>
+            </w:pPr>
+            <w:r>
+              <w:rPr>
+                <w:rFonts w:cstheme="minorHAnsi"/>
+              </w:rPr>
+              <w:t>Divide One Number by Another with JavaScript</w:t>
+            </w:r>
+          </w:p>
+          <w:p>
+            <w:pPr>
+              <w:pStyle w:val="ListParagraph"/>
+              <w:numPr>
+                <w:ilvl w:val="0"/>
+                <w:numId w:val="43"/>
+              </w:numPr>
+              <w:rPr>
+                <w:rFonts w:cstheme="minorHAnsi"/>
+              </w:rPr>
+            </w:pPr>
+            <w:r>
+              <w:rPr>
+                <w:rFonts w:cstheme="minorHAnsi"/>
+              </w:rPr>
+              <w:t>Increment a Number with JavaScript</w:t>
+            </w:r>
+          </w:p>
+          <w:p>
+            <w:pPr>
+              <w:pStyle w:val="ListParagraph"/>
+              <w:numPr>
+                <w:ilvl w:val="0"/>
+                <w:numId w:val="43"/>
+              </w:numPr>
+              <w:rPr>
+                <w:rFonts w:cstheme="minorHAnsi"/>
+              </w:rPr>
+            </w:pPr>
+            <w:r>
+              <w:rPr>
+                <w:rFonts w:cstheme="minorHAnsi"/>
+              </w:rPr>
+              <w:t>Decrement a Number with JavaScript</w:t>
+            </w:r>
+          </w:p>
+          <w:p>
+            <w:pPr>
+              <w:pStyle w:val="ListParagraph"/>
+              <w:numPr>
+                <w:ilvl w:val="0"/>
+                <w:numId w:val="43"/>
+              </w:numPr>
+              <w:rPr>
+                <w:rFonts w:cstheme="minorHAnsi"/>
+              </w:rPr>
+            </w:pPr>
+            <w:r>
+              <w:rPr>
+                <w:rFonts w:cstheme="minorHAnsi"/>
+              </w:rPr>
+              <w:t>Create Decimal Numbers with JavaScript</w:t>
+            </w:r>
+          </w:p>
+          <w:p>
+            <w:pPr>
+              <w:pStyle w:val="ListParagraph"/>
+              <w:numPr>
+                <w:ilvl w:val="0"/>
+                <w:numId w:val="43"/>
+              </w:numPr>
+              <w:rPr>
+                <w:rFonts w:cstheme="minorHAnsi"/>
+              </w:rPr>
+            </w:pPr>
+            <w:r>
+              <w:rPr>
+                <w:rFonts w:cstheme="minorHAnsi"/>
+              </w:rPr>
+              <w:t>Multiply Two Decimals with JavaScript</w:t>
+            </w:r>
+          </w:p>
+          <w:p>
+            <w:pPr>
+              <w:pStyle w:val="ListParagraph"/>
+              <w:numPr>
+                <w:ilvl w:val="0"/>
+                <w:numId w:val="43"/>
+              </w:numPr>
+              <w:rPr>
+                <w:rFonts w:cstheme="minorHAnsi"/>
+              </w:rPr>
+            </w:pPr>
+            <w:r>
+              <w:rPr>
+                <w:rFonts w:cstheme="minorHAnsi"/>
+              </w:rPr>
+              <w:t>Divide One Decimal by Another with JavaScript</w:t>
+            </w:r>
+          </w:p>
+          <w:p>
+            <w:pPr>
+              <w:pStyle w:val="ListParagraph"/>
+              <w:numPr>
+                <w:ilvl w:val="0"/>
+                <w:numId w:val="43"/>
+              </w:numPr>
+              <w:rPr>
+                <w:rFonts w:cstheme="minorHAnsi"/>
+              </w:rPr>
+            </w:pPr>
+            <w:r>
+              <w:rPr>
+                <w:rFonts w:cstheme="minorHAnsi"/>
+              </w:rPr>
+              <w:t>Finding a Remainder in JavaScript</w:t>
+            </w:r>
+          </w:p>
+          <w:p>
+            <w:pPr>
+              <w:pStyle w:val="ListParagraph"/>
+              <w:numPr>
+                <w:ilvl w:val="0"/>
+                <w:numId w:val="43"/>
+              </w:numPr>
+              <w:rPr>
+                <w:rFonts w:cstheme="minorHAnsi"/>
+              </w:rPr>
+            </w:pPr>
+            <w:r>
+              <w:rPr>
+                <w:rFonts w:cstheme="minorHAnsi"/>
+              </w:rPr>
+              <w:t>Compound Assignment With Augmented Addition</w:t>
+            </w:r>
+          </w:p>
+          <w:p>
+            <w:pPr>
+              <w:pStyle w:val="ListParagraph"/>
+              <w:numPr>
+                <w:ilvl w:val="0"/>
+                <w:numId w:val="43"/>
+              </w:numPr>
+              <w:rPr>
+                <w:rFonts w:cstheme="minorHAnsi"/>
+              </w:rPr>
+            </w:pPr>
+            <w:r>
+              <w:rPr>
+                <w:rFonts w:cstheme="minorHAnsi"/>
+              </w:rPr>
+              <w:t>Compound Assignment With Augmented Subtraction</w:t>
+            </w:r>
+          </w:p>
+          <w:p>
+            <w:pPr>
+              <w:pStyle w:val="ListParagraph"/>
+              <w:numPr>
+                <w:ilvl w:val="0"/>
+                <w:numId w:val="43"/>
+              </w:numPr>
+              <w:rPr>
+                <w:rFonts w:cstheme="minorHAnsi"/>
+              </w:rPr>
+            </w:pPr>
+            <w:r>
+              <w:rPr>
+                <w:rFonts w:cstheme="minorHAnsi"/>
+              </w:rPr>
+              <w:t>Compound Assignment With Augmented Multiplication</w:t>
+            </w:r>
+          </w:p>
+          <w:p>
+            <w:pPr>
+              <w:pStyle w:val="ListParagraph"/>
+              <w:numPr>
+                <w:ilvl w:val="0"/>
+                <w:numId w:val="43"/>
+              </w:numPr>
+              <w:rPr>
+                <w:rFonts w:cstheme="minorHAnsi"/>
+              </w:rPr>
+            </w:pPr>
+            <w:r>
+              <w:rPr>
+                <w:rFonts w:cstheme="minorHAnsi"/>
+              </w:rPr>
+              <w:t>Compound Assignment With Augmented Division</w:t>
+            </w:r>
+          </w:p>
+          <w:p>
+            <w:pPr>
+              <w:pStyle w:val="ListParagraph"/>
+              <w:numPr>
+                <w:ilvl w:val="0"/>
+                <w:numId w:val="43"/>
+              </w:numPr>
+              <w:rPr>
+                <w:rFonts w:cstheme="minorHAnsi"/>
+              </w:rPr>
+            </w:pPr>
+            <w:r>
+              <w:rPr>
+                <w:rFonts w:cstheme="minorHAnsi"/>
+              </w:rPr>
+              <w:t>Escaping Literal Quotes in Strings</w:t>
+            </w:r>
+          </w:p>
+          <w:p>
+            <w:pPr>
+              <w:pStyle w:val="ListParagraph"/>
+              <w:numPr>
+                <w:ilvl w:val="0"/>
+                <w:numId w:val="43"/>
+              </w:numPr>
+              <w:rPr>
+                <w:rFonts w:cstheme="minorHAnsi"/>
+              </w:rPr>
+            </w:pPr>
+            <w:r>
+              <w:rPr>
+                <w:rFonts w:cstheme="minorHAnsi"/>
+              </w:rPr>
+              <w:t>Quoting Strings with Single Quotes</w:t>
+            </w:r>
+          </w:p>
+          <w:p>
+            <w:pPr>
+              <w:pStyle w:val="ListParagraph"/>
+              <w:numPr>
+                <w:ilvl w:val="0"/>
+                <w:numId w:val="43"/>
+              </w:numPr>
+              <w:rPr>
+                <w:rFonts w:cstheme="minorHAnsi"/>
+              </w:rPr>
+            </w:pPr>
+            <w:r>
+              <w:rPr>
+                <w:rFonts w:cstheme="minorHAnsi"/>
+              </w:rPr>
+              <w:t>Escape Sequences in Strings</w:t>
+            </w:r>
+          </w:p>
+          <w:p>
+            <w:pPr>
+              <w:pStyle w:val="ListParagraph"/>
+              <w:numPr>
+                <w:ilvl w:val="0"/>
+                <w:numId w:val="43"/>
+              </w:numPr>
+              <w:rPr>
+                <w:rFonts w:cstheme="minorHAnsi"/>
+              </w:rPr>
+            </w:pPr>
+            <w:r>
+              <w:rPr>
+                <w:rFonts w:cstheme="minorHAnsi"/>
+              </w:rPr>
+              <w:t>Concatenating Strings with Plus Operator</w:t>
+            </w:r>
+          </w:p>
+          <w:p>
+            <w:pPr>
+              <w:pStyle w:val="ListParagraph"/>
+              <w:numPr>
+                <w:ilvl w:val="0"/>
+                <w:numId w:val="43"/>
+              </w:numPr>
+              <w:rPr>
+                <w:rFonts w:cstheme="minorHAnsi"/>
+              </w:rPr>
+            </w:pPr>
+            <w:r>
+              <w:rPr>
+                <w:rFonts w:cstheme="minorHAnsi"/>
+              </w:rPr>
+              <w:t>Concatenating Strings with the Plus Equals Operator</w:t>
+            </w:r>
+          </w:p>
+          <w:p>
+            <w:pPr>
+              <w:pStyle w:val="ListParagraph"/>
+              <w:numPr>
+                <w:ilvl w:val="0"/>
+                <w:numId w:val="43"/>
+              </w:numPr>
+              <w:rPr>
+                <w:rFonts w:cstheme="minorHAnsi"/>
+              </w:rPr>
+            </w:pPr>
+            <w:r>
+              <w:rPr>
+                <w:rFonts w:cstheme="minorHAnsi"/>
+              </w:rPr>
+              <w:t>Constructing Strings with Variables</w:t>
+            </w:r>
+          </w:p>
+          <w:p>
+            <w:pPr>
+              <w:pStyle w:val="ListParagraph"/>
+              <w:numPr>
+                <w:ilvl w:val="0"/>
+                <w:numId w:val="43"/>
+              </w:numPr>
+              <w:rPr>
+                <w:rFonts w:cstheme="minorHAnsi"/>
+              </w:rPr>
+            </w:pPr>
+            <w:r>
+              <w:rPr>
+                <w:rFonts w:cstheme="minorHAnsi"/>
+              </w:rPr>
+              <w:t>Appending Variables to Strings</w:t>
+            </w:r>
+          </w:p>
+          <w:p>
+            <w:pPr>
+              <w:pStyle w:val="ListParagraph"/>
+              <w:numPr>
+                <w:ilvl w:val="0"/>
+                <w:numId w:val="43"/>
+              </w:numPr>
+              <w:rPr>
+                <w:rFonts w:cstheme="minorHAnsi"/>
+              </w:rPr>
+            </w:pPr>
+            <w:r>
+              <w:rPr>
+                <w:rFonts w:cstheme="minorHAnsi"/>
+              </w:rPr>
+              <w:t>Find the Length of a String</w:t>
+            </w:r>
+          </w:p>
+          <w:p>
+            <w:pPr>
+              <w:pStyle w:val="ListParagraph"/>
+              <w:numPr>
+                <w:ilvl w:val="0"/>
+                <w:numId w:val="43"/>
+              </w:numPr>
+              <w:rPr>
+                <w:rFonts w:cstheme="minorHAnsi"/>
+              </w:rPr>
+            </w:pPr>
+            <w:r>
+              <w:rPr>
+                <w:rFonts w:cstheme="minorHAnsi"/>
+              </w:rPr>
+              <w:t>Use Bracket Notation to Find the First Character in a String</w:t>
+            </w:r>
+          </w:p>
+          <w:p>
+            <w:pPr>
+              <w:pStyle w:val="ListParagraph"/>
+              <w:numPr>
+                <w:ilvl w:val="0"/>
+                <w:numId w:val="43"/>
+              </w:numPr>
+              <w:rPr>
+                <w:rFonts w:cstheme="minorHAnsi"/>
+              </w:rPr>
+            </w:pPr>
+            <w:r>
+              <w:rPr>
+                <w:rFonts w:cstheme="minorHAnsi"/>
+              </w:rPr>
+              <w:t>Understand String Immutability</w:t>
+            </w:r>
+          </w:p>
+          <w:p>
+            <w:pPr>
+              <w:pStyle w:val="ListParagraph"/>
+              <w:numPr>
+                <w:ilvl w:val="0"/>
+                <w:numId w:val="43"/>
+              </w:numPr>
+              <w:rPr>
+                <w:rFonts w:cstheme="minorHAnsi"/>
+              </w:rPr>
+            </w:pPr>
+            <w:r>
+              <w:rPr>
+                <w:rFonts w:cstheme="minorHAnsi"/>
+              </w:rPr>
+              <w:t>Use Bracket Notation to Find the Nth Character in a String</w:t>
+            </w:r>
+          </w:p>
+          <w:p>
+            <w:pPr>
+              <w:pStyle w:val="ListParagraph"/>
+              <w:numPr>
+                <w:ilvl w:val="0"/>
+                <w:numId w:val="43"/>
+              </w:numPr>
+              <w:rPr>
+                <w:rFonts w:cstheme="minorHAnsi"/>
+              </w:rPr>
+            </w:pPr>
+            <w:r>
+              <w:rPr>
+                <w:rFonts w:cstheme="minorHAnsi"/>
+              </w:rPr>
+              <w:t>Use Bracket Notation to Find the Last Character in a String</w:t>
+            </w:r>
+          </w:p>
+          <w:p>
+            <w:pPr>
+              <w:pStyle w:val="ListParagraph"/>
+              <w:numPr>
+                <w:ilvl w:val="0"/>
+                <w:numId w:val="43"/>
+              </w:numPr>
+              <w:rPr>
+                <w:rFonts w:cstheme="minorHAnsi"/>
+              </w:rPr>
+            </w:pPr>
+            <w:r>
+              <w:rPr>
+                <w:rFonts w:cstheme="minorHAnsi"/>
+              </w:rPr>
+              <w:t>Use Bracket Notation to Find the Nth-to-Last Character in a String</w:t>
+            </w:r>
+          </w:p>
+          <w:p>
+            <w:pPr>
+              <w:pStyle w:val="ListParagraph"/>
+              <w:numPr>
+                <w:ilvl w:val="0"/>
+                <w:numId w:val="43"/>
+              </w:numPr>
+              <w:rPr>
+                <w:rFonts w:cstheme="minorHAnsi"/>
+              </w:rPr>
+            </w:pPr>
+            <w:r>
+              <w:rPr>
+                <w:rFonts w:cstheme="minorHAnsi"/>
+              </w:rPr>
+              <w:t>Word Blanks</w:t>
+            </w:r>
+          </w:p>
+          <w:p>
+            <w:pPr>
+              <w:pStyle w:val="ListParagraph"/>
+              <w:numPr>
+                <w:ilvl w:val="0"/>
+                <w:numId w:val="43"/>
+              </w:numPr>
+              <w:rPr>
+                <w:rFonts w:cstheme="minorHAnsi"/>
+              </w:rPr>
+            </w:pPr>
+            <w:r>
+              <w:rPr>
+                <w:rFonts w:cstheme="minorHAnsi"/>
+              </w:rPr>
+              <w:t>Store Multiple Values in one Variable using JavaScript Arrays</w:t>
+            </w:r>
+          </w:p>
+          <w:p>
+            <w:pPr>
+              <w:pStyle w:val="ListParagraph"/>
+              <w:numPr>
+                <w:ilvl w:val="0"/>
+                <w:numId w:val="43"/>
+              </w:numPr>
+              <w:rPr>
+                <w:rFonts w:cstheme="minorHAnsi"/>
+              </w:rPr>
+            </w:pPr>
+            <w:r>
+              <w:rPr>
+                <w:rFonts w:cstheme="minorHAnsi"/>
+              </w:rPr>
+              <w:t>Nest one Array within Another Array</w:t>
+            </w:r>
+          </w:p>
+          <w:p>
+            <w:pPr>
+              <w:pStyle w:val="ListParagraph"/>
+              <w:numPr>
+                <w:ilvl w:val="0"/>
+                <w:numId w:val="43"/>
+              </w:numPr>
+              <w:rPr>
+                <w:rFonts w:cstheme="minorHAnsi"/>
+              </w:rPr>
+            </w:pPr>
+            <w:r>
+              <w:rPr>
+                <w:rFonts w:cstheme="minorHAnsi"/>
+              </w:rPr>
+              <w:t>Access Array Data with Indexes</w:t>
+            </w:r>
+          </w:p>
+          <w:p>
+            <w:pPr>
+              <w:pStyle w:val="ListParagraph"/>
+              <w:numPr>
+                <w:ilvl w:val="0"/>
+                <w:numId w:val="43"/>
+              </w:numPr>
+              <w:rPr>
+                <w:rFonts w:cstheme="minorHAnsi"/>
+              </w:rPr>
+            </w:pPr>
+            <w:r>
+              <w:rPr>
+                <w:rFonts w:cstheme="minorHAnsi"/>
+              </w:rPr>
+              <w:t>Modify Array Data With Indexes</w:t>
+            </w:r>
+          </w:p>
+          <w:p>
+            <w:pPr>
+              <w:pStyle w:val="ListParagraph"/>
+              <w:numPr>
+                <w:ilvl w:val="0"/>
+                <w:numId w:val="43"/>
+              </w:numPr>
+              <w:rPr>
+                <w:rFonts w:cstheme="minorHAnsi"/>
+              </w:rPr>
+            </w:pPr>
+            <w:r>
+              <w:rPr>
+                <w:rFonts w:cstheme="minorHAnsi"/>
+              </w:rPr>
+              <w:t>Access Multi-Dimensional Arrays With Indexes</w:t>
+            </w:r>
+          </w:p>
+          <w:p>
+            <w:pPr>
+              <w:pStyle w:val="ListParagraph"/>
+              <w:numPr>
+                <w:ilvl w:val="0"/>
+                <w:numId w:val="43"/>
+              </w:numPr>
+              <w:rPr>
+                <w:rFonts w:cstheme="minorHAnsi"/>
+              </w:rPr>
+            </w:pPr>
+            <w:r>
+              <w:rPr>
+                <w:rFonts w:cstheme="minorHAnsi"/>
+              </w:rPr>
+              <w:t>Manipulate Arrays With push()</w:t>
+            </w:r>
+          </w:p>
+          <w:p>
+            <w:pPr>
+              <w:pStyle w:val="ListParagraph"/>
+              <w:numPr>
+                <w:ilvl w:val="0"/>
+                <w:numId w:val="43"/>
+              </w:numPr>
+              <w:rPr>
+                <w:rFonts w:cstheme="minorHAnsi"/>
+              </w:rPr>
+            </w:pPr>
+            <w:r>
+              <w:rPr>
+                <w:rFonts w:cstheme="minorHAnsi"/>
+              </w:rPr>
+              <w:t>Manipulate Arrays With pop()</w:t>
+            </w:r>
+          </w:p>
+          <w:p>
+            <w:pPr>
+              <w:pStyle w:val="ListParagraph"/>
+              <w:numPr>
+                <w:ilvl w:val="0"/>
+                <w:numId w:val="43"/>
+              </w:numPr>
+              <w:rPr>
+                <w:rFonts w:cstheme="minorHAnsi"/>
+              </w:rPr>
+            </w:pPr>
+            <w:r>
+              <w:rPr>
+                <w:rFonts w:cstheme="minorHAnsi"/>
+              </w:rPr>
+              <w:t>Manipulate Arrays With shift()</w:t>
+            </w:r>
+          </w:p>
+          <w:p>
+            <w:pPr>
+              <w:pStyle w:val="ListParagraph"/>
+              <w:numPr>
+                <w:ilvl w:val="0"/>
+                <w:numId w:val="43"/>
+              </w:numPr>
+              <w:rPr>
+                <w:rFonts w:cstheme="minorHAnsi"/>
+              </w:rPr>
+            </w:pPr>
+            <w:r>
+              <w:rPr>
+                <w:rFonts w:cstheme="minorHAnsi"/>
+              </w:rPr>
+              <w:t>Manipulate Arrays With unshift()</w:t>
+            </w:r>
+          </w:p>
+          <w:p>
+            <w:pPr>
+              <w:pStyle w:val="ListParagraph"/>
+              <w:numPr>
+                <w:ilvl w:val="0"/>
+                <w:numId w:val="43"/>
+              </w:numPr>
+              <w:rPr>
+                <w:rFonts w:cstheme="minorHAnsi"/>
+              </w:rPr>
+            </w:pPr>
+            <w:r>
+              <w:rPr>
+                <w:rFonts w:cstheme="minorHAnsi"/>
+              </w:rPr>
+              <w:t>Shopping List</w:t>
+            </w:r>
+          </w:p>
+          <w:p>
+            <w:pPr>
+              <w:pStyle w:val="ListParagraph"/>
+              <w:numPr>
+                <w:ilvl w:val="0"/>
+                <w:numId w:val="43"/>
+              </w:numPr>
+              <w:rPr>
+                <w:rFonts w:cstheme="minorHAnsi"/>
+              </w:rPr>
+            </w:pPr>
+            <w:r>
+              <w:rPr>
+                <w:rFonts w:cstheme="minorHAnsi"/>
+              </w:rPr>
+              <w:t>Write Reusable JavaScript with Functions</w:t>
+            </w:r>
+          </w:p>
+          <w:p>
+            <w:pPr>
+              <w:pStyle w:val="ListParagraph"/>
+              <w:numPr>
+                <w:ilvl w:val="0"/>
+                <w:numId w:val="43"/>
+              </w:numPr>
+              <w:rPr>
+                <w:rFonts w:cstheme="minorHAnsi"/>
+              </w:rPr>
+            </w:pPr>
+            <w:r>
+              <w:rPr>
+                <w:rFonts w:cstheme="minorHAnsi"/>
+              </w:rPr>
+              <w:t>Passing Values to Functions with Arguments</w:t>
+            </w:r>
+          </w:p>
+          <w:p>
+            <w:pPr>
+              <w:pStyle w:val="ListParagraph"/>
+              <w:numPr>
+                <w:ilvl w:val="0"/>
+                <w:numId w:val="43"/>
+              </w:numPr>
+              <w:rPr>
+                <w:rFonts w:cstheme="minorHAnsi"/>
+              </w:rPr>
+            </w:pPr>
+            <w:r>
+              <w:rPr>
+                <w:rFonts w:cstheme="minorHAnsi"/>
+              </w:rPr>
+              <w:t>Return a Value from a Function with Return</w:t>
+            </w:r>
+          </w:p>
+          <w:p>
+            <w:pPr>
+              <w:pStyle w:val="ListParagraph"/>
+              <w:numPr>
+                <w:ilvl w:val="0"/>
+                <w:numId w:val="43"/>
+              </w:numPr>
+              <w:rPr>
+                <w:rFonts w:cstheme="minorHAnsi"/>
+              </w:rPr>
+            </w:pPr>
+            <w:r>
+              <w:rPr>
+                <w:rFonts w:cstheme="minorHAnsi"/>
+              </w:rPr>
+              <w:t>Global Scope and Functions</w:t>
+            </w:r>
+          </w:p>
+          <w:p>
+            <w:pPr>
+              <w:pStyle w:val="ListParagraph"/>
+              <w:numPr>
+                <w:ilvl w:val="0"/>
+                <w:numId w:val="43"/>
+              </w:numPr>
+              <w:rPr>
+                <w:rFonts w:cstheme="minorHAnsi"/>
+              </w:rPr>
+            </w:pPr>
+            <w:r>
+              <w:rPr>
+                <w:rFonts w:cstheme="minorHAnsi"/>
+              </w:rPr>
+              <w:t>Local Scope and Functions</w:t>
+            </w:r>
+          </w:p>
+          <w:p>
+            <w:pPr>
+              <w:pStyle w:val="ListParagraph"/>
+              <w:numPr>
+                <w:ilvl w:val="0"/>
+                <w:numId w:val="43"/>
+              </w:numPr>
+              <w:rPr>
+                <w:rFonts w:cstheme="minorHAnsi"/>
+              </w:rPr>
+            </w:pPr>
+            <w:r>
+              <w:rPr>
+                <w:rFonts w:cstheme="minorHAnsi"/>
+              </w:rPr>
+              <w:t>Global vs. Local Scope in Functions</w:t>
+            </w:r>
+          </w:p>
+          <w:p>
+            <w:pPr>
+              <w:pStyle w:val="ListParagraph"/>
+              <w:numPr>
+                <w:ilvl w:val="0"/>
+                <w:numId w:val="43"/>
+              </w:numPr>
+              <w:rPr>
+                <w:rFonts w:cstheme="minorHAnsi"/>
+              </w:rPr>
+            </w:pPr>
+            <w:r>
+              <w:rPr>
+                <w:rFonts w:cstheme="minorHAnsi"/>
+              </w:rPr>
+              <w:t>Understanding Undefined Value returned from a Function</w:t>
+            </w:r>
+          </w:p>
+          <w:p>
+            <w:pPr>
+              <w:pStyle w:val="ListParagraph"/>
+              <w:numPr>
+                <w:ilvl w:val="0"/>
+                <w:numId w:val="43"/>
+              </w:numPr>
+              <w:rPr>
+                <w:rFonts w:cstheme="minorHAnsi"/>
+              </w:rPr>
+            </w:pPr>
+            <w:r>
+              <w:rPr>
+                <w:rFonts w:cstheme="minorHAnsi"/>
+              </w:rPr>
+              <w:t>Assignment with a Returned Value</w:t>
+            </w:r>
+          </w:p>
+          <w:p>
+            <w:pPr>
+              <w:pStyle w:val="ListParagraph"/>
+              <w:numPr>
+                <w:ilvl w:val="0"/>
+                <w:numId w:val="43"/>
+              </w:numPr>
+              <w:rPr>
+                <w:rFonts w:cstheme="minorHAnsi"/>
+              </w:rPr>
+            </w:pPr>
+            <w:r>
+              <w:rPr>
+                <w:rFonts w:cstheme="minorHAnsi"/>
+              </w:rPr>
+              <w:t>Stand in Line</w:t>
+            </w:r>
+          </w:p>
+          <w:p>
+            <w:pPr>
+              <w:pStyle w:val="ListParagraph"/>
+              <w:numPr>
+                <w:ilvl w:val="0"/>
+                <w:numId w:val="43"/>
+              </w:numPr>
+              <w:rPr>
+                <w:rFonts w:cstheme="minorHAnsi"/>
+              </w:rPr>
+            </w:pPr>
+            <w:r>
+              <w:rPr>
+                <w:rFonts w:cstheme="minorHAnsi"/>
+              </w:rPr>
+              <w:t>Understanding Boolean Values</w:t>
+            </w:r>
+          </w:p>
+          <w:p>
+            <w:pPr>
+              <w:pStyle w:val="ListParagraph"/>
+              <w:numPr>
+                <w:ilvl w:val="0"/>
+                <w:numId w:val="43"/>
+              </w:numPr>
+              <w:rPr>
+                <w:rFonts w:cstheme="minorHAnsi"/>
+              </w:rPr>
+            </w:pPr>
+            <w:r>
+              <w:rPr>
+                <w:rFonts w:cstheme="minorHAnsi"/>
+              </w:rPr>
+              <w:t>Use Conditional Logic with If Statements</w:t>
+            </w:r>
+          </w:p>
+          <w:p>
+            <w:pPr>
+              <w:pStyle w:val="ListParagraph"/>
+              <w:numPr>
+                <w:ilvl w:val="0"/>
+                <w:numId w:val="43"/>
+              </w:numPr>
+              <w:rPr>
+                <w:rFonts w:cstheme="minorHAnsi"/>
+              </w:rPr>
+            </w:pPr>
+            <w:r>
+              <w:rPr>
+                <w:rFonts w:cstheme="minorHAnsi"/>
+              </w:rPr>
+              <w:lastRenderedPageBreak/>
+              <w:t>Comparison with the Equality Operator</w:t>
+            </w:r>
+          </w:p>
+          <w:p>
+            <w:pPr>
+              <w:pStyle w:val="ListParagraph"/>
+              <w:numPr>
+                <w:ilvl w:val="0"/>
+                <w:numId w:val="43"/>
+              </w:numPr>
+              <w:rPr>
+                <w:rFonts w:cstheme="minorHAnsi"/>
+              </w:rPr>
+            </w:pPr>
+            <w:r>
+              <w:rPr>
+                <w:rFonts w:cstheme="minorHAnsi"/>
+              </w:rPr>
+              <w:t>Comparison with the Strict Equality Operator</w:t>
+            </w:r>
+          </w:p>
+          <w:p>
+            <w:pPr>
+              <w:pStyle w:val="ListParagraph"/>
+              <w:numPr>
+                <w:ilvl w:val="0"/>
+                <w:numId w:val="43"/>
+              </w:numPr>
+              <w:rPr>
+                <w:rFonts w:cstheme="minorHAnsi"/>
+              </w:rPr>
+            </w:pPr>
+            <w:r>
+              <w:rPr>
+                <w:rFonts w:cstheme="minorHAnsi"/>
+              </w:rPr>
+              <w:t>P</w:t>
+            </w:r>
+            <w:r>
+              <w:rPr>
+                <w:rFonts w:cstheme="minorHAnsi"/>
+              </w:rPr>
+              <w:t>ractice comparing different values</w:t>
+            </w:r>
+          </w:p>
+          <w:p>
+            <w:pPr>
+              <w:pStyle w:val="ListParagraph"/>
+              <w:numPr>
+                <w:ilvl w:val="0"/>
+                <w:numId w:val="43"/>
+              </w:numPr>
+              <w:rPr>
+                <w:rFonts w:cstheme="minorHAnsi"/>
+              </w:rPr>
+            </w:pPr>
+            <w:r>
+              <w:rPr>
+                <w:rFonts w:cstheme="minorHAnsi"/>
+              </w:rPr>
+              <w:t>Comparison with the Inequality Operator</w:t>
             </w:r>
           </w:p>
         </w:tc>
@@ -1614,14 +2467,15 @@
                 <w:sz w:val="22"/>
                 <w:szCs w:val="22"/>
               </w:rPr>
-              <w:t xml:space="preserve">April </w:t>
+              <w:lastRenderedPageBreak/>
+              <w:t>April 2</w:t>
             </w:r>
             <w:r>
               <w:rPr>
                 <w:sz w:val="22"/>
                 <w:szCs w:val="22"/>
               </w:rPr>
-              <w:t>22</w:t>
+              <w:t>9</w:t>
             </w:r>
             <w:r>
               <w:rPr>
@@ -1682,18 +2536,9 @@
               <w:rPr>
                 <w:rFonts w:ascii="Times New Roman" w:hAnsi="Times New Roman" w:cs="Times New Roman"/>
               </w:rPr>
-              <w:t>Task name</w:t>
-            </w:r>
-            <w:r>
-              <w:rPr>
-                <w:rFonts w:ascii="Times New Roman" w:hAnsi="Times New Roman" w:cs="Times New Roman"/>
-              </w:rPr>
-              <w:t xml:space="preserve">: </w:t>
-            </w:r>
-            <w:r>
-              <w:rPr>
-                <w:rFonts w:ascii="Times New Roman" w:hAnsi="Times New Roman" w:cs="Times New Roman"/>
-              </w:rPr>
+              <w:t xml:space="preserve">Task name: </w:t>
+            </w:r>
+            <w:r>
               <w:t>Interns Project #06 (Basic HTML and CSS Traning)</w:t>
             </w:r>
           </w:p>
@@ -1727,7 +2572,7 @@
               </w:numPr>
             </w:pPr>
             <w:r>
-              <w:t xml:space="preserve">Finished creating freecodecamp account. </w:t>
+              <w:t>Comparison with the Strict Inequality Operator</w:t>
             </w:r>
           </w:p>
           <w:p>
@@ -1739,7 +2584,7 @@
               </w:numPr>
             </w:pPr>
             <w:r>
-              <w:t xml:space="preserve">Finished basic html and html course. </w:t>
+              <w:t>Comparison with the Greater Than Operator</w:t>
             </w:r>
           </w:p>
           <w:p>
@@ -1751,7 +2596,7 @@
               </w:numPr>
             </w:pPr>
             <w:r>
-              <w:t xml:space="preserve">Finished basic css course. </w:t>
+              <w:t>Comparison with the Greater Than Or Equal To Operator</w:t>
             </w:r>
           </w:p>
           <w:p>
@@ -1763,7 +2608,578 @@
               </w:numPr>
             </w:pPr>
             <w:r>
-              <w:t>Done creating weekly video report of iPhiTech.</w:t>
+              <w:t>Comparison with the Less Than Operator</w:t>
+            </w:r>
+          </w:p>
+          <w:p>
+            <w:pPr>
+              <w:pStyle w:val="ListParagraph"/>
+              <w:numPr>
+                <w:ilvl w:val="0"/>
+                <w:numId w:val="45"/>
+              </w:numPr>
+            </w:pPr>
+            <w:r>
+              <w:t>Comparison with the Less Than Or Equal To Operator</w:t>
+            </w:r>
+          </w:p>
+          <w:p>
+            <w:pPr>
+              <w:pStyle w:val="ListParagraph"/>
+              <w:numPr>
+                <w:ilvl w:val="0"/>
+                <w:numId w:val="45"/>
+              </w:numPr>
+            </w:pPr>
+            <w:r>
+              <w:t>Comparisons with the Logical And Operator</w:t>
+            </w:r>
+          </w:p>
+          <w:p>
+            <w:pPr>
+              <w:pStyle w:val="ListParagraph"/>
+              <w:numPr>
+                <w:ilvl w:val="0"/>
+                <w:numId w:val="45"/>
+              </w:numPr>
+            </w:pPr>
+            <w:r>
+              <w:t>Comparisons with the Logical Or Operator</w:t>
+            </w:r>
+          </w:p>
+          <w:p>
+            <w:pPr>
+              <w:pStyle w:val="ListParagraph"/>
+              <w:numPr>
+                <w:ilvl w:val="0"/>
+                <w:numId w:val="45"/>
+              </w:numPr>
+            </w:pPr>
+            <w:r>
+              <w:t>Introducing Else Statements</w:t>
+            </w:r>
+          </w:p>
+          <w:p>
+            <w:pPr>
+              <w:pStyle w:val="ListParagraph"/>
+              <w:numPr>
+                <w:ilvl w:val="0"/>
+                <w:numId w:val="45"/>
+              </w:numPr>
+            </w:pPr>
+            <w:r>
+              <w:t>Introducing Else If Statements</w:t>
+            </w:r>
+          </w:p>
+          <w:p>
+            <w:pPr>
+              <w:pStyle w:val="ListParagraph"/>
+              <w:numPr>
+                <w:ilvl w:val="0"/>
+                <w:numId w:val="45"/>
+              </w:numPr>
+            </w:pPr>
+            <w:r>
+              <w:t>ogical Order in If Else Statements</w:t>
+            </w:r>
+          </w:p>
+          <w:p>
+            <w:pPr>
+              <w:pStyle w:val="ListParagraph"/>
+              <w:numPr>
+                <w:ilvl w:val="0"/>
+                <w:numId w:val="45"/>
+              </w:numPr>
+            </w:pPr>
+            <w:r>
+              <w:t>Chaining If Else Statements</w:t>
+            </w:r>
+          </w:p>
+          <w:p>
+            <w:pPr>
+              <w:pStyle w:val="ListParagraph"/>
+              <w:numPr>
+                <w:ilvl w:val="0"/>
+                <w:numId w:val="45"/>
+              </w:numPr>
+            </w:pPr>
+            <w:r>
+              <w:t>Golf Code</w:t>
+            </w:r>
+          </w:p>
+          <w:p>
+            <w:pPr>
+              <w:pStyle w:val="ListParagraph"/>
+              <w:numPr>
+                <w:ilvl w:val="0"/>
+                <w:numId w:val="45"/>
+              </w:numPr>
+            </w:pPr>
+            <w:r>
+              <w:t>Selecting from Many Options with Switch Statements</w:t>
+            </w:r>
+          </w:p>
+          <w:p>
+            <w:pPr>
+              <w:pStyle w:val="ListParagraph"/>
+              <w:numPr>
+                <w:ilvl w:val="0"/>
+                <w:numId w:val="45"/>
+              </w:numPr>
+            </w:pPr>
+            <w:r>
+              <w:t>Adding a Default Option in Switch Statements</w:t>
+            </w:r>
+          </w:p>
+          <w:p>
+            <w:pPr>
+              <w:pStyle w:val="ListParagraph"/>
+              <w:numPr>
+                <w:ilvl w:val="0"/>
+                <w:numId w:val="45"/>
+              </w:numPr>
+            </w:pPr>
+            <w:r>
+              <w:t>Multiple Identical Options in Switch Statements</w:t>
+            </w:r>
+          </w:p>
+          <w:p>
+            <w:pPr>
+              <w:pStyle w:val="ListParagraph"/>
+              <w:numPr>
+                <w:ilvl w:val="0"/>
+                <w:numId w:val="45"/>
+              </w:numPr>
+            </w:pPr>
+            <w:r>
+              <w:t>Replacing If Else Chains with Switch</w:t>
+            </w:r>
+          </w:p>
+          <w:p>
+            <w:pPr>
+              <w:pStyle w:val="ListParagraph"/>
+              <w:numPr>
+                <w:ilvl w:val="0"/>
+                <w:numId w:val="45"/>
+              </w:numPr>
+            </w:pPr>
+            <w:r>
+              <w:t>Returning Boolean Values from Functions</w:t>
+            </w:r>
+          </w:p>
+          <w:p>
+            <w:pPr>
+              <w:pStyle w:val="ListParagraph"/>
+              <w:numPr>
+                <w:ilvl w:val="0"/>
+                <w:numId w:val="45"/>
+              </w:numPr>
+            </w:pPr>
+            <w:r>
+              <w:t>Return Early Pattern for Functions</w:t>
+            </w:r>
+          </w:p>
+          <w:p>
+            <w:pPr>
+              <w:pStyle w:val="ListParagraph"/>
+              <w:numPr>
+                <w:ilvl w:val="0"/>
+                <w:numId w:val="45"/>
+              </w:numPr>
+            </w:pPr>
+            <w:r>
+              <w:t>Counting Cards</w:t>
+            </w:r>
+          </w:p>
+          <w:p>
+            <w:pPr>
+              <w:pStyle w:val="ListParagraph"/>
+              <w:numPr>
+                <w:ilvl w:val="0"/>
+                <w:numId w:val="45"/>
+              </w:numPr>
+            </w:pPr>
+            <w:r>
+              <w:t>Build JavaScript Objects</w:t>
+            </w:r>
+          </w:p>
+          <w:p>
+            <w:pPr>
+              <w:pStyle w:val="ListParagraph"/>
+              <w:numPr>
+                <w:ilvl w:val="0"/>
+                <w:numId w:val="45"/>
+              </w:numPr>
+            </w:pPr>
+            <w:r>
+              <w:t>Accessing Object Properties with Dot Notation</w:t>
+            </w:r>
+          </w:p>
+          <w:p>
+            <w:pPr>
+              <w:pStyle w:val="ListParagraph"/>
+              <w:numPr>
+                <w:ilvl w:val="0"/>
+                <w:numId w:val="45"/>
+              </w:numPr>
+            </w:pPr>
+            <w:r>
+              <w:t>Accessing Object Properties with Bracket Notation</w:t>
+            </w:r>
+          </w:p>
+          <w:p>
+            <w:pPr>
+              <w:pStyle w:val="ListParagraph"/>
+              <w:numPr>
+                <w:ilvl w:val="0"/>
+                <w:numId w:val="45"/>
+              </w:numPr>
+            </w:pPr>
+            <w:r>
+              <w:t>Accessing Object Properties with Variables</w:t>
+            </w:r>
+          </w:p>
+          <w:p>
+            <w:pPr>
+              <w:pStyle w:val="ListParagraph"/>
+              <w:numPr>
+                <w:ilvl w:val="0"/>
+                <w:numId w:val="45"/>
+              </w:numPr>
+            </w:pPr>
+            <w:r>
+              <w:t>Updating Object Properties</w:t>
+            </w:r>
+          </w:p>
+          <w:p>
+            <w:pPr>
+              <w:pStyle w:val="ListParagraph"/>
+              <w:numPr>
+                <w:ilvl w:val="0"/>
+                <w:numId w:val="45"/>
+              </w:numPr>
+            </w:pPr>
+            <w:r>
+              <w:t>Add New Properties to a JavaScript Object</w:t>
+            </w:r>
+          </w:p>
+          <w:p>
+            <w:pPr>
+              <w:pStyle w:val="ListParagraph"/>
+              <w:numPr>
+                <w:ilvl w:val="0"/>
+                <w:numId w:val="45"/>
+              </w:numPr>
+            </w:pPr>
+            <w:r>
+              <w:t>Delete Properties from a JavaScript Object</w:t>
+            </w:r>
+          </w:p>
+          <w:p>
+            <w:pPr>
+              <w:pStyle w:val="ListParagraph"/>
+              <w:numPr>
+                <w:ilvl w:val="0"/>
+                <w:numId w:val="45"/>
+              </w:numPr>
+            </w:pPr>
+            <w:r>
+              <w:t>Using Objects for Lookups</w:t>
+            </w:r>
+          </w:p>
+          <w:p>
+            <w:pPr>
+              <w:pStyle w:val="ListParagraph"/>
+              <w:numPr>
+                <w:ilvl w:val="0"/>
+                <w:numId w:val="45"/>
+              </w:numPr>
+            </w:pPr>
+            <w:r>
+              <w:t>Testing Objects for Properties</w:t>
+            </w:r>
+          </w:p>
+          <w:p>
+            <w:pPr>
+              <w:pStyle w:val="ListParagraph"/>
+              <w:numPr>
+                <w:ilvl w:val="0"/>
+                <w:numId w:val="45"/>
+              </w:numPr>
+            </w:pPr>
+            <w:r>
+              <w:t>30. Manipulating Complex Objects</w:t>
+            </w:r>
+          </w:p>
+          <w:p>
+            <w:pPr>
+              <w:pStyle w:val="ListParagraph"/>
+              <w:numPr>
+                <w:ilvl w:val="0"/>
+                <w:numId w:val="45"/>
+              </w:numPr>
+            </w:pPr>
+            <w:r>
+              <w:t>Accessing Nested Objects</w:t>
+            </w:r>
+          </w:p>
+          <w:p>
+            <w:pPr>
+              <w:pStyle w:val="ListParagraph"/>
+              <w:numPr>
+                <w:ilvl w:val="0"/>
+                <w:numId w:val="45"/>
+              </w:numPr>
+            </w:pPr>
+            <w:r>
+              <w:t>Accessing Nested Arrays</w:t>
+            </w:r>
+          </w:p>
+          <w:p>
+            <w:pPr>
+              <w:pStyle w:val="ListParagraph"/>
+              <w:numPr>
+                <w:ilvl w:val="0"/>
+                <w:numId w:val="45"/>
+              </w:numPr>
+            </w:pPr>
+            <w:r>
+              <w:t>Record Collection</w:t>
+            </w:r>
+          </w:p>
+          <w:p>
+            <w:pPr>
+              <w:pStyle w:val="ListParagraph"/>
+              <w:numPr>
+                <w:ilvl w:val="0"/>
+                <w:numId w:val="45"/>
+              </w:numPr>
+            </w:pPr>
+            <w:r>
+              <w:t>Iterate with JavaScript While Loops</w:t>
+            </w:r>
+          </w:p>
+          <w:p>
+            <w:pPr>
+              <w:pStyle w:val="ListParagraph"/>
+              <w:numPr>
+                <w:ilvl w:val="0"/>
+                <w:numId w:val="45"/>
+              </w:numPr>
+            </w:pPr>
+            <w:r>
+              <w:t>I</w:t>
+            </w:r>
+            <w:r>
+              <w:t>terate with JavaScript For Loops</w:t>
+            </w:r>
+          </w:p>
+          <w:p>
+            <w:pPr>
+              <w:pStyle w:val="ListParagraph"/>
+              <w:numPr>
+                <w:ilvl w:val="0"/>
+                <w:numId w:val="45"/>
+              </w:numPr>
+            </w:pPr>
+            <w:r>
+              <w:t>Iterate Odd Numbers With a For Loop</w:t>
+            </w:r>
+          </w:p>
+          <w:p>
+            <w:pPr>
+              <w:pStyle w:val="ListParagraph"/>
+              <w:numPr>
+                <w:ilvl w:val="0"/>
+                <w:numId w:val="45"/>
+              </w:numPr>
+            </w:pPr>
+            <w:r>
+              <w:t>Count Backwards With a For Loop</w:t>
+            </w:r>
+          </w:p>
+          <w:p>
+            <w:pPr>
+              <w:pStyle w:val="ListParagraph"/>
+              <w:numPr>
+                <w:ilvl w:val="0"/>
+                <w:numId w:val="45"/>
+              </w:numPr>
+            </w:pPr>
+            <w:r>
+              <w:t>Iterate Through an Array with a For Loop</w:t>
+            </w:r>
+          </w:p>
+          <w:p>
+            <w:pPr>
+              <w:pStyle w:val="ListParagraph"/>
+              <w:numPr>
+                <w:ilvl w:val="0"/>
+                <w:numId w:val="45"/>
+              </w:numPr>
+            </w:pPr>
+            <w:r>
+              <w:t>Nesting For Loops</w:t>
+            </w:r>
+          </w:p>
+          <w:p>
+            <w:pPr>
+              <w:pStyle w:val="ListParagraph"/>
+              <w:numPr>
+                <w:ilvl w:val="0"/>
+                <w:numId w:val="45"/>
+              </w:numPr>
+            </w:pPr>
+            <w:r>
+              <w:t>I</w:t>
+            </w:r>
+            <w:r>
+              <w:t>terate with JavaScript Do...While Loops</w:t>
+            </w:r>
+          </w:p>
+          <w:p>
+            <w:pPr>
+              <w:pStyle w:val="ListParagraph"/>
+              <w:numPr>
+                <w:ilvl w:val="0"/>
+                <w:numId w:val="45"/>
+              </w:numPr>
+            </w:pPr>
+            <w:r>
+              <w:t>Replace Loops using Recursion</w:t>
+            </w:r>
+          </w:p>
+          <w:p>
+            <w:pPr>
+              <w:pStyle w:val="ListParagraph"/>
+              <w:numPr>
+                <w:ilvl w:val="0"/>
+                <w:numId w:val="45"/>
+              </w:numPr>
+            </w:pPr>
+            <w:r>
+              <w:t>Profile Lookup</w:t>
+            </w:r>
+          </w:p>
+          <w:p>
+            <w:pPr>
+              <w:pStyle w:val="ListParagraph"/>
+              <w:numPr>
+                <w:ilvl w:val="0"/>
+                <w:numId w:val="45"/>
+              </w:numPr>
+            </w:pPr>
+            <w:r>
+              <w:t>Generate Random Fractions with JavaScript</w:t>
+            </w:r>
+          </w:p>
+          <w:p>
+            <w:pPr>
+              <w:pStyle w:val="ListParagraph"/>
+              <w:numPr>
+                <w:ilvl w:val="0"/>
+                <w:numId w:val="45"/>
+              </w:numPr>
+            </w:pPr>
+            <w:r>
+              <w:t>Generate Random Whole Numbers with JavaScript</w:t>
+            </w:r>
+          </w:p>
+          <w:p>
+            <w:pPr>
+              <w:pStyle w:val="ListParagraph"/>
+              <w:numPr>
+                <w:ilvl w:val="0"/>
+                <w:numId w:val="45"/>
+              </w:numPr>
+            </w:pPr>
+            <w:r>
+              <w:t>Generate Random Whole Numbers within a Range</w:t>
+            </w:r>
+          </w:p>
+          <w:p>
+            <w:pPr>
+              <w:pStyle w:val="ListParagraph"/>
+              <w:numPr>
+                <w:ilvl w:val="0"/>
+                <w:numId w:val="45"/>
+              </w:numPr>
+            </w:pPr>
+            <w:r>
+              <w:t>Use the parseInt Function</w:t>
+            </w:r>
+          </w:p>
+          <w:p>
+            <w:pPr>
+              <w:pStyle w:val="ListParagraph"/>
+              <w:numPr>
+                <w:ilvl w:val="0"/>
+                <w:numId w:val="45"/>
+              </w:numPr>
+            </w:pPr>
+            <w:r>
+              <w:t>Use the parseInt Function with a Radix</w:t>
+            </w:r>
+          </w:p>
+          <w:p>
+            <w:pPr>
+              <w:pStyle w:val="ListParagraph"/>
+              <w:numPr>
+                <w:ilvl w:val="0"/>
+                <w:numId w:val="45"/>
+              </w:numPr>
+            </w:pPr>
+            <w:r>
+              <w:t>Use the Conditional (Ternary) Operator</w:t>
+            </w:r>
+          </w:p>
+          <w:p>
+            <w:pPr>
+              <w:pStyle w:val="ListParagraph"/>
+              <w:numPr>
+                <w:ilvl w:val="0"/>
+                <w:numId w:val="45"/>
+              </w:numPr>
+            </w:pPr>
+            <w:r>
+              <w:t>Use Multiple Conditional (Ternary) Operators</w:t>
+            </w:r>
+          </w:p>
+          <w:p>
+            <w:pPr>
+              <w:pStyle w:val="ListParagraph"/>
+              <w:numPr>
+                <w:ilvl w:val="0"/>
+                <w:numId w:val="45"/>
+              </w:numPr>
+            </w:pPr>
+            <w:r>
+              <w:lastRenderedPageBreak/>
+              <w:t>Use Recursion to Create a Countdown</w:t>
+            </w:r>
+          </w:p>
+          <w:p>
+            <w:pPr>
+              <w:pStyle w:val="ListParagraph"/>
+              <w:numPr>
+                <w:ilvl w:val="0"/>
+                <w:numId w:val="45"/>
+              </w:numPr>
+            </w:pPr>
+            <w:r>
+              <w:t>Use Recursion to Create a Range of Numbers</w:t>
+            </w:r>
+          </w:p>
+          <w:p>
+            <w:pPr>
+              <w:pStyle w:val="ListParagraph"/>
+              <w:numPr>
+                <w:ilvl w:val="0"/>
+                <w:numId w:val="45"/>
+              </w:numPr>
+            </w:pPr>
+            <w:r>
+              <w:t>Done video weekly report.</w:t>
             </w:r>
           </w:p>
         </w:tc>
